--- a/Entrega3.docx
+++ b/Entrega3.docx
@@ -709,23 +709,7 @@
                                 <w:sz w:val="40"/>
                                 <w:szCs w:val="40"/>
                               </w:rPr>
-                              <w:t xml:space="preserve"> de </w:t>
-                            </w:r>
-                            <w:r>
-                              <w:rPr>
-                                <w:rFonts w:ascii="Times New Roman" w:hAnsi="Times New Roman" w:cs="Times New Roman"/>
-                                <w:sz w:val="40"/>
-                                <w:szCs w:val="40"/>
-                              </w:rPr>
-                              <w:t>agosto</w:t>
-                            </w:r>
-                            <w:r>
-                              <w:rPr>
-                                <w:rFonts w:ascii="Times New Roman" w:hAnsi="Times New Roman" w:cs="Times New Roman"/>
-                                <w:sz w:val="40"/>
-                                <w:szCs w:val="40"/>
-                              </w:rPr>
-                              <w:t xml:space="preserve"> de 20</w:t>
+                              <w:t xml:space="preserve"> de agosto de 20</w:t>
                             </w:r>
                             <w:r>
                               <w:rPr>
@@ -1006,23 +990,7 @@
                           <w:sz w:val="40"/>
                           <w:szCs w:val="40"/>
                         </w:rPr>
-                        <w:t xml:space="preserve"> de </w:t>
-                      </w:r>
-                      <w:r>
-                        <w:rPr>
-                          <w:rFonts w:ascii="Times New Roman" w:hAnsi="Times New Roman" w:cs="Times New Roman"/>
-                          <w:sz w:val="40"/>
-                          <w:szCs w:val="40"/>
-                        </w:rPr>
-                        <w:t>agosto</w:t>
-                      </w:r>
-                      <w:r>
-                        <w:rPr>
-                          <w:rFonts w:ascii="Times New Roman" w:hAnsi="Times New Roman" w:cs="Times New Roman"/>
-                          <w:sz w:val="40"/>
-                          <w:szCs w:val="40"/>
-                        </w:rPr>
-                        <w:t xml:space="preserve"> de 20</w:t>
+                        <w:t xml:space="preserve"> de agosto de 20</w:t>
                       </w:r>
                       <w:r>
                         <w:rPr>
@@ -1410,7 +1378,25 @@
           <w:sz w:val="24"/>
           <w:szCs w:val="24"/>
         </w:rPr>
-        <w:t xml:space="preserve"> o una librería,  el algoritmo implementado es el </w:t>
+        <w:t xml:space="preserve"> o una </w:t>
+      </w:r>
+      <w:proofErr w:type="gramStart"/>
+      <w:r>
+        <w:rPr>
+          <w:rFonts w:ascii="Times New Roman" w:hAnsi="Times New Roman" w:cs="Times New Roman"/>
+          <w:sz w:val="24"/>
+          <w:szCs w:val="24"/>
+        </w:rPr>
+        <w:t>librería,  el</w:t>
+      </w:r>
+      <w:proofErr w:type="gramEnd"/>
+      <w:r>
+        <w:rPr>
+          <w:rFonts w:ascii="Times New Roman" w:hAnsi="Times New Roman" w:cs="Times New Roman"/>
+          <w:sz w:val="24"/>
+          <w:szCs w:val="24"/>
+        </w:rPr>
+        <w:t xml:space="preserve"> algoritmo implementado es el </w:t>
       </w:r>
       <w:proofErr w:type="spellStart"/>
       <w:r>
@@ -1547,7 +1533,25 @@
           <w:sz w:val="24"/>
           <w:szCs w:val="24"/>
         </w:rPr>
-        <w:t xml:space="preserve">, requiere de un input bidimensional de los parámetros independientes y una variable target la cual contiene las diferentes clases. Este algoritmo subdivide el </w:t>
+        <w:t xml:space="preserve">, requiere de un input bidimensional de los parámetros independientes y una variable </w:t>
+      </w:r>
+      <w:proofErr w:type="gramStart"/>
+      <w:r>
+        <w:rPr>
+          <w:rFonts w:ascii="Times New Roman" w:hAnsi="Times New Roman" w:cs="Times New Roman"/>
+          <w:sz w:val="24"/>
+          <w:szCs w:val="24"/>
+        </w:rPr>
+        <w:t>target</w:t>
+      </w:r>
+      <w:proofErr w:type="gramEnd"/>
+      <w:r>
+        <w:rPr>
+          <w:rFonts w:ascii="Times New Roman" w:hAnsi="Times New Roman" w:cs="Times New Roman"/>
+          <w:sz w:val="24"/>
+          <w:szCs w:val="24"/>
+        </w:rPr>
+        <w:t xml:space="preserve"> la cual contiene las diferentes clases. Este algoritmo subdivide el </w:t>
       </w:r>
       <w:proofErr w:type="spellStart"/>
       <w:r>
@@ -1826,61 +1830,17 @@
         <w:jc w:val="both"/>
         <w:rPr>
           <w:rFonts w:ascii="Times New Roman" w:hAnsi="Times New Roman" w:cs="Times New Roman"/>
-          <w:sz w:val="24"/>
-          <w:szCs w:val="24"/>
-        </w:rPr>
-      </w:pPr>
-      <w:r>
-        <w:rPr>
-          <w:rFonts w:ascii="Times New Roman" w:hAnsi="Times New Roman" w:cs="Times New Roman"/>
-          <w:sz w:val="24"/>
-          <w:szCs w:val="24"/>
-        </w:rPr>
-        <w:t xml:space="preserve">Siguiendo los </w:t>
-      </w:r>
-      <w:proofErr w:type="spellStart"/>
-      <w:r>
-        <w:rPr>
-          <w:rFonts w:ascii="Times New Roman" w:hAnsi="Times New Roman" w:cs="Times New Roman"/>
-          <w:sz w:val="24"/>
-          <w:szCs w:val="24"/>
-        </w:rPr>
-        <w:t>hiperparametros</w:t>
-      </w:r>
-      <w:proofErr w:type="spellEnd"/>
-      <w:r>
-        <w:rPr>
-          <w:rFonts w:ascii="Times New Roman" w:hAnsi="Times New Roman" w:cs="Times New Roman"/>
-          <w:sz w:val="24"/>
-          <w:szCs w:val="24"/>
-        </w:rPr>
-        <w:t xml:space="preserve"> en default y sin realizar tratamiento de los datos se obtuvo un </w:t>
-      </w:r>
-      <w:proofErr w:type="spellStart"/>
-      <w:r>
-        <w:rPr>
-          <w:rFonts w:ascii="Times New Roman" w:hAnsi="Times New Roman" w:cs="Times New Roman"/>
-          <w:sz w:val="24"/>
-          <w:szCs w:val="24"/>
-        </w:rPr>
-        <w:t>accuracy</w:t>
-      </w:r>
-      <w:proofErr w:type="spellEnd"/>
-      <w:r>
-        <w:rPr>
-          <w:rFonts w:ascii="Times New Roman" w:hAnsi="Times New Roman" w:cs="Times New Roman"/>
-          <w:sz w:val="24"/>
-          <w:szCs w:val="24"/>
-        </w:rPr>
-        <w:t xml:space="preserve"> del 0.71875, Lo cual nos dice que nuestro modelo es aceptable pero que aún tiene aspectos por mejorar</w:t>
-      </w:r>
-      <w:r>
-        <w:rPr>
-          <w:rFonts w:ascii="Times New Roman" w:hAnsi="Times New Roman" w:cs="Times New Roman"/>
-          <w:sz w:val="24"/>
-          <w:szCs w:val="24"/>
-        </w:rPr>
-        <w:t>.</w:t>
+          <w:b/>
+          <w:bCs/>
+        </w:rPr>
+      </w:pPr>
+      <w:r>
+        <w:rPr>
+          <w:rFonts w:ascii="Times New Roman" w:hAnsi="Times New Roman" w:cs="Times New Roman"/>
+          <w:b/>
+          <w:bCs/>
+        </w:rPr>
+        <w:t>Análisis del ajuste del modelo</w:t>
       </w:r>
     </w:p>
     <w:p>
@@ -1890,133 +1850,77 @@
         </w:tabs>
         <w:jc w:val="both"/>
         <w:rPr>
-          <w:rStyle w:val="crayon-e"/>
-          <w:rFonts w:ascii="Times New Roman" w:hAnsi="Times New Roman" w:cs="Times New Roman"/>
-          <w:color w:val="004ED0"/>
-          <w:sz w:val="24"/>
-          <w:szCs w:val="24"/>
-          <w:bdr w:val="none" w:sz="0" w:space="0" w:color="auto" w:frame="1"/>
-          <w:shd w:val="clear" w:color="auto" w:fill="FDFDFD"/>
-        </w:rPr>
-      </w:pPr>
-      <w:r>
-        <w:rPr>
-          <w:rFonts w:ascii="Times New Roman" w:hAnsi="Times New Roman" w:cs="Times New Roman"/>
-          <w:sz w:val="24"/>
-          <w:szCs w:val="24"/>
-        </w:rPr>
-        <w:t xml:space="preserve">Para calcular el </w:t>
+          <w:rFonts w:ascii="Times New Roman" w:hAnsi="Times New Roman" w:cs="Times New Roman"/>
+        </w:rPr>
+      </w:pPr>
+      <w:r>
+        <w:rPr>
+          <w:rFonts w:ascii="Times New Roman" w:hAnsi="Times New Roman" w:cs="Times New Roman"/>
+        </w:rPr>
+        <w:t xml:space="preserve">Como se puede observar en el resultado de exactitud de la etapa de entrenamiento se obtuvo un </w:t>
+      </w:r>
+      <w:r>
+        <w:rPr>
+          <w:rFonts w:ascii="Times New Roman" w:hAnsi="Times New Roman" w:cs="Times New Roman"/>
+        </w:rPr>
+        <w:t>100</w:t>
+      </w:r>
+      <w:r>
+        <w:rPr>
+          <w:rFonts w:ascii="Times New Roman" w:hAnsi="Times New Roman" w:cs="Times New Roman"/>
+        </w:rPr>
+        <w:t>%</w:t>
+      </w:r>
+      <w:r>
+        <w:rPr>
+          <w:rFonts w:ascii="Times New Roman" w:hAnsi="Times New Roman" w:cs="Times New Roman"/>
+        </w:rPr>
+        <w:t>;</w:t>
+      </w:r>
+      <w:r>
+        <w:rPr>
+          <w:rFonts w:ascii="Times New Roman" w:hAnsi="Times New Roman" w:cs="Times New Roman"/>
+        </w:rPr>
+        <w:t xml:space="preserve"> mientras que en la etapa de pruebas se obtuvo un </w:t>
+      </w:r>
+      <w:r>
+        <w:rPr>
+          <w:rFonts w:ascii="Times New Roman" w:hAnsi="Times New Roman" w:cs="Times New Roman"/>
+        </w:rPr>
+        <w:t>77</w:t>
+      </w:r>
+      <w:r>
+        <w:rPr>
+          <w:rFonts w:ascii="Times New Roman" w:hAnsi="Times New Roman" w:cs="Times New Roman"/>
+        </w:rPr>
+        <w:t xml:space="preserve">% </w:t>
+      </w:r>
+      <w:r>
+        <w:rPr>
+          <w:rFonts w:ascii="Times New Roman" w:hAnsi="Times New Roman" w:cs="Times New Roman"/>
+        </w:rPr>
+        <w:t xml:space="preserve">lo que nos indica que el modelo se </w:t>
       </w:r>
       <w:proofErr w:type="spellStart"/>
       <w:r>
         <w:rPr>
           <w:rFonts w:ascii="Times New Roman" w:hAnsi="Times New Roman" w:cs="Times New Roman"/>
-          <w:sz w:val="24"/>
-          <w:szCs w:val="24"/>
-        </w:rPr>
-        <w:t>bias</w:t>
+        </w:rPr>
+        <w:t>sobreajustó</w:t>
       </w:r>
       <w:proofErr w:type="spellEnd"/>
       <w:r>
         <w:rPr>
           <w:rFonts w:ascii="Times New Roman" w:hAnsi="Times New Roman" w:cs="Times New Roman"/>
-          <w:sz w:val="24"/>
-          <w:szCs w:val="24"/>
-        </w:rPr>
-        <w:t xml:space="preserve"> y varianza de nuestro modelo usaremos </w:t>
-      </w:r>
-      <w:proofErr w:type="spellStart"/>
-      <w:r>
-        <w:rPr>
-          <w:rStyle w:val="crayon-v"/>
-          <w:rFonts w:ascii="Times New Roman" w:hAnsi="Times New Roman" w:cs="Times New Roman"/>
-          <w:color w:val="002D7A"/>
-          <w:sz w:val="24"/>
-          <w:szCs w:val="24"/>
-          <w:bdr w:val="none" w:sz="0" w:space="0" w:color="auto" w:frame="1"/>
-          <w:shd w:val="clear" w:color="auto" w:fill="FDFDFD"/>
-        </w:rPr>
-        <w:t>bias_variance</w:t>
-      </w:r>
-      <w:r>
-        <w:rPr>
-          <w:rStyle w:val="crayon-sy"/>
-          <w:rFonts w:ascii="Times New Roman" w:hAnsi="Times New Roman" w:cs="Times New Roman"/>
-          <w:color w:val="333333"/>
-          <w:sz w:val="24"/>
-          <w:szCs w:val="24"/>
-          <w:bdr w:val="none" w:sz="0" w:space="0" w:color="auto" w:frame="1"/>
-          <w:shd w:val="clear" w:color="auto" w:fill="FDFDFD"/>
-        </w:rPr>
-        <w:t>_</w:t>
-      </w:r>
-      <w:r>
-        <w:rPr>
-          <w:rFonts w:ascii="Times New Roman" w:hAnsi="Times New Roman" w:cs="Times New Roman"/>
-          <w:color w:val="000000"/>
-          <w:sz w:val="24"/>
-          <w:szCs w:val="24"/>
-          <w:shd w:val="clear" w:color="auto" w:fill="FDFDFD"/>
-        </w:rPr>
-        <w:t>decomp</w:t>
-      </w:r>
-      <w:proofErr w:type="spellEnd"/>
-      <w:r>
-        <w:rPr>
-          <w:rFonts w:ascii="Times New Roman" w:hAnsi="Times New Roman" w:cs="Times New Roman"/>
-          <w:color w:val="000000"/>
-          <w:sz w:val="24"/>
-          <w:szCs w:val="24"/>
-          <w:shd w:val="clear" w:color="auto" w:fill="FDFDFD"/>
-        </w:rPr>
-        <w:t xml:space="preserve"> </w:t>
-      </w:r>
-      <w:r>
-        <w:rPr>
-          <w:rFonts w:ascii="Times New Roman" w:hAnsi="Times New Roman" w:cs="Times New Roman"/>
-          <w:sz w:val="24"/>
-          <w:szCs w:val="24"/>
-        </w:rPr>
-        <w:t xml:space="preserve">de la librería </w:t>
-      </w:r>
-      <w:proofErr w:type="spellStart"/>
-      <w:r>
-        <w:rPr>
-          <w:rStyle w:val="crayon-v"/>
-          <w:rFonts w:ascii="Times New Roman" w:hAnsi="Times New Roman" w:cs="Times New Roman"/>
-          <w:color w:val="002D7A"/>
-          <w:sz w:val="24"/>
-          <w:szCs w:val="24"/>
-          <w:bdr w:val="none" w:sz="0" w:space="0" w:color="auto" w:frame="1"/>
-          <w:shd w:val="clear" w:color="auto" w:fill="FDFDFD"/>
-        </w:rPr>
-        <w:t>mlxtend</w:t>
-      </w:r>
-      <w:r>
-        <w:rPr>
-          <w:rStyle w:val="crayon-sy"/>
-          <w:rFonts w:ascii="Times New Roman" w:hAnsi="Times New Roman" w:cs="Times New Roman"/>
-          <w:color w:val="333333"/>
-          <w:sz w:val="24"/>
-          <w:szCs w:val="24"/>
-          <w:bdr w:val="none" w:sz="0" w:space="0" w:color="auto" w:frame="1"/>
-          <w:shd w:val="clear" w:color="auto" w:fill="FDFDFD"/>
-        </w:rPr>
-        <w:t>.</w:t>
-      </w:r>
-      <w:r>
-        <w:rPr>
-          <w:rStyle w:val="crayon-e"/>
-          <w:rFonts w:ascii="Times New Roman" w:hAnsi="Times New Roman" w:cs="Times New Roman"/>
-          <w:color w:val="004ED0"/>
-          <w:sz w:val="24"/>
-          <w:szCs w:val="24"/>
-          <w:bdr w:val="none" w:sz="0" w:space="0" w:color="auto" w:frame="1"/>
-          <w:shd w:val="clear" w:color="auto" w:fill="FDFDFD"/>
-        </w:rPr>
-        <w:t>evaluate</w:t>
-      </w:r>
-      <w:proofErr w:type="spellEnd"/>
+        </w:rPr>
+        <w:t xml:space="preserve"> a los datos de entrenamiento. Con sobreajuste nos referimos a que el modelo deja de aprender a generalizar los datos </w:t>
+      </w:r>
+      <w:r>
+        <w:rPr>
+          <w:rFonts w:ascii="Times New Roman" w:hAnsi="Times New Roman" w:cs="Times New Roman"/>
+        </w:rPr>
+        <w:t>y empieza simplemente a memorizar, lo que ocasiona que tenga un desempeño pobre en la etapa de prueba.</w:t>
+      </w:r>
     </w:p>
     <w:p>
       <w:pPr>
@@ -2025,73 +1929,29 @@
         </w:tabs>
         <w:jc w:val="both"/>
         <w:rPr>
-          <w:rStyle w:val="crayon-e"/>
-          <w:rFonts w:ascii="Times New Roman" w:hAnsi="Times New Roman" w:cs="Times New Roman"/>
-          <w:sz w:val="24"/>
-          <w:szCs w:val="24"/>
-          <w:bdr w:val="none" w:sz="0" w:space="0" w:color="auto" w:frame="1"/>
-          <w:shd w:val="clear" w:color="auto" w:fill="FDFDFD"/>
-        </w:rPr>
-      </w:pPr>
-      <w:r>
-        <w:rPr>
-          <w:rStyle w:val="crayon-e"/>
-          <w:rFonts w:ascii="Times New Roman" w:hAnsi="Times New Roman" w:cs="Times New Roman"/>
-          <w:sz w:val="24"/>
-          <w:szCs w:val="24"/>
-          <w:bdr w:val="none" w:sz="0" w:space="0" w:color="auto" w:frame="1"/>
-          <w:shd w:val="clear" w:color="auto" w:fill="FDFDFD"/>
-        </w:rPr>
-        <w:t xml:space="preserve">Para realizar una mejora en el modelo se ajustó la distribución de los datos para test y </w:t>
+          <w:rFonts w:ascii="Times New Roman" w:hAnsi="Times New Roman" w:cs="Times New Roman"/>
+          <w:b/>
+          <w:bCs/>
+        </w:rPr>
+      </w:pPr>
+      <w:r>
+        <w:rPr>
+          <w:rFonts w:ascii="Times New Roman" w:hAnsi="Times New Roman" w:cs="Times New Roman"/>
+          <w:b/>
+          <w:bCs/>
+        </w:rPr>
+        <w:t xml:space="preserve">Análisis de </w:t>
       </w:r>
       <w:proofErr w:type="spellStart"/>
       <w:r>
         <w:rPr>
-          <w:rStyle w:val="crayon-e"/>
-          <w:rFonts w:ascii="Times New Roman" w:hAnsi="Times New Roman" w:cs="Times New Roman"/>
-          <w:sz w:val="24"/>
-          <w:szCs w:val="24"/>
-          <w:bdr w:val="none" w:sz="0" w:space="0" w:color="auto" w:frame="1"/>
-          <w:shd w:val="clear" w:color="auto" w:fill="FDFDFD"/>
-        </w:rPr>
-        <w:t>train</w:t>
+          <w:rFonts w:ascii="Times New Roman" w:hAnsi="Times New Roman" w:cs="Times New Roman"/>
+          <w:b/>
+          <w:bCs/>
+        </w:rPr>
+        <w:t>Bias</w:t>
       </w:r>
       <w:proofErr w:type="spellEnd"/>
-      <w:r>
-        <w:rPr>
-          <w:rStyle w:val="crayon-e"/>
-          <w:rFonts w:ascii="Times New Roman" w:hAnsi="Times New Roman" w:cs="Times New Roman"/>
-          <w:sz w:val="24"/>
-          <w:szCs w:val="24"/>
-          <w:bdr w:val="none" w:sz="0" w:space="0" w:color="auto" w:frame="1"/>
-          <w:shd w:val="clear" w:color="auto" w:fill="FDFDFD"/>
-        </w:rPr>
-        <w:t xml:space="preserve"> siendo ahora 30% para test y 70% para </w:t>
-      </w:r>
-      <w:proofErr w:type="spellStart"/>
-      <w:r>
-        <w:rPr>
-          <w:rStyle w:val="crayon-e"/>
-          <w:rFonts w:ascii="Times New Roman" w:hAnsi="Times New Roman" w:cs="Times New Roman"/>
-          <w:sz w:val="24"/>
-          <w:szCs w:val="24"/>
-          <w:bdr w:val="none" w:sz="0" w:space="0" w:color="auto" w:frame="1"/>
-          <w:shd w:val="clear" w:color="auto" w:fill="FDFDFD"/>
-        </w:rPr>
-        <w:t>train</w:t>
-      </w:r>
-      <w:proofErr w:type="spellEnd"/>
-      <w:r>
-        <w:rPr>
-          <w:rStyle w:val="crayon-e"/>
-          <w:rFonts w:ascii="Times New Roman" w:hAnsi="Times New Roman" w:cs="Times New Roman"/>
-          <w:sz w:val="24"/>
-          <w:szCs w:val="24"/>
-          <w:bdr w:val="none" w:sz="0" w:space="0" w:color="auto" w:frame="1"/>
-          <w:shd w:val="clear" w:color="auto" w:fill="FDFDFD"/>
-        </w:rPr>
-        <w:t>.</w:t>
-      </w:r>
     </w:p>
     <w:p>
       <w:pPr>
@@ -2100,60 +1960,28 @@
         </w:tabs>
         <w:jc w:val="both"/>
         <w:rPr>
-          <w:rStyle w:val="crayon-e"/>
-          <w:rFonts w:ascii="Times New Roman" w:hAnsi="Times New Roman" w:cs="Times New Roman"/>
-          <w:sz w:val="24"/>
-          <w:szCs w:val="24"/>
-          <w:bdr w:val="none" w:sz="0" w:space="0" w:color="auto" w:frame="1"/>
-          <w:shd w:val="clear" w:color="auto" w:fill="FDFDFD"/>
-        </w:rPr>
-      </w:pPr>
-      <w:r>
-        <w:rPr>
-          <w:rStyle w:val="crayon-e"/>
-          <w:rFonts w:ascii="Times New Roman" w:hAnsi="Times New Roman" w:cs="Times New Roman"/>
-          <w:sz w:val="24"/>
-          <w:szCs w:val="24"/>
-          <w:bdr w:val="none" w:sz="0" w:space="0" w:color="auto" w:frame="1"/>
-          <w:shd w:val="clear" w:color="auto" w:fill="FDFDFD"/>
-        </w:rPr>
-        <w:t xml:space="preserve">Con la modificación anterior se realizó una mejora considerable en la exactitud del modelo, siendo ahora de 0.7916, esto nos puede estar hablando de que no necesitamos darle tantos </w:t>
-      </w:r>
-      <w:r>
-        <w:rPr>
-          <w:rStyle w:val="crayon-e"/>
-          <w:rFonts w:ascii="Times New Roman" w:hAnsi="Times New Roman" w:cs="Times New Roman"/>
-          <w:sz w:val="24"/>
-          <w:szCs w:val="24"/>
-          <w:bdr w:val="none" w:sz="0" w:space="0" w:color="auto" w:frame="1"/>
-          <w:shd w:val="clear" w:color="auto" w:fill="FDFDFD"/>
-        </w:rPr>
-        <w:lastRenderedPageBreak/>
-        <w:t xml:space="preserve">datos al modelo debido a que la generación de árboles puede llegar a ser redundante y caer en </w:t>
+          <w:rFonts w:ascii="Times New Roman" w:hAnsi="Times New Roman" w:cs="Times New Roman"/>
+        </w:rPr>
+      </w:pPr>
+      <w:r>
+        <w:rPr>
+          <w:rFonts w:ascii="Times New Roman" w:hAnsi="Times New Roman" w:cs="Times New Roman"/>
+        </w:rPr>
+        <w:t xml:space="preserve">Tomando en cuenta el valor de exactitud de la etapa de entrenamiento podemos observar que no se posee ningún </w:t>
       </w:r>
       <w:proofErr w:type="spellStart"/>
       <w:r>
         <w:rPr>
-          <w:rStyle w:val="crayon-e"/>
-          <w:rFonts w:ascii="Times New Roman" w:hAnsi="Times New Roman" w:cs="Times New Roman"/>
-          <w:sz w:val="24"/>
-          <w:szCs w:val="24"/>
-          <w:bdr w:val="none" w:sz="0" w:space="0" w:color="auto" w:frame="1"/>
-          <w:shd w:val="clear" w:color="auto" w:fill="FDFDFD"/>
-        </w:rPr>
-        <w:t>overfitting</w:t>
+          <w:rFonts w:ascii="Times New Roman" w:hAnsi="Times New Roman" w:cs="Times New Roman"/>
+        </w:rPr>
+        <w:t>bias</w:t>
       </w:r>
       <w:proofErr w:type="spellEnd"/>
       <w:r>
         <w:rPr>
-          <w:rStyle w:val="crayon-e"/>
-          <w:rFonts w:ascii="Times New Roman" w:hAnsi="Times New Roman" w:cs="Times New Roman"/>
-          <w:sz w:val="24"/>
-          <w:szCs w:val="24"/>
-          <w:bdr w:val="none" w:sz="0" w:space="0" w:color="auto" w:frame="1"/>
-          <w:shd w:val="clear" w:color="auto" w:fill="FDFDFD"/>
-        </w:rPr>
-        <w:t>.</w:t>
+          <w:rFonts w:ascii="Times New Roman" w:hAnsi="Times New Roman" w:cs="Times New Roman"/>
+        </w:rPr>
+        <w:t xml:space="preserve"> o sesgo, pues el modelo puede clasificar de manera perfecta el 100% de las ocasiones.</w:t>
       </w:r>
     </w:p>
     <w:p>
@@ -2163,53 +1991,19 @@
         </w:tabs>
         <w:jc w:val="both"/>
         <w:rPr>
-          <w:rStyle w:val="crayon-e"/>
-          <w:rFonts w:ascii="Times New Roman" w:hAnsi="Times New Roman" w:cs="Times New Roman"/>
-          <w:sz w:val="24"/>
-          <w:szCs w:val="24"/>
-          <w:bdr w:val="none" w:sz="0" w:space="0" w:color="auto" w:frame="1"/>
-          <w:shd w:val="clear" w:color="auto" w:fill="FDFDFD"/>
-        </w:rPr>
-      </w:pPr>
-      <w:r>
-        <w:rPr>
-          <w:noProof/>
-        </w:rPr>
-        <w:drawing>
-          <wp:inline distT="0" distB="0" distL="0" distR="0" wp14:anchorId="6FC35FEB" wp14:editId="3543BF85">
-            <wp:extent cx="5611008" cy="1962424"/>
-            <wp:effectExtent l="0" t="0" r="8890" b="0"/>
-            <wp:docPr id="7" name="Imagen 7" descr="Texto&#10;&#10;Descripción generada automáticamente"/>
-            <wp:cNvGraphicFramePr>
-              <a:graphicFrameLocks xmlns:a="http://schemas.openxmlformats.org/drawingml/2006/main" noChangeAspect="1"/>
-            </wp:cNvGraphicFramePr>
-            <a:graphic xmlns:a="http://schemas.openxmlformats.org/drawingml/2006/main">
-              <a:graphicData uri="http://schemas.openxmlformats.org/drawingml/2006/picture">
-                <pic:pic xmlns:pic="http://schemas.openxmlformats.org/drawingml/2006/picture">
-                  <pic:nvPicPr>
-                    <pic:cNvPr id="2" name="Imagen 2" descr="Texto&#10;&#10;Descripción generada automáticamente"/>
-                    <pic:cNvPicPr/>
-                  </pic:nvPicPr>
-                  <pic:blipFill>
-                    <a:blip r:embed="rId6"/>
-                    <a:stretch>
-                      <a:fillRect/>
-                    </a:stretch>
-                  </pic:blipFill>
-                  <pic:spPr>
-                    <a:xfrm>
-                      <a:off x="0" y="0"/>
-                      <a:ext cx="5611008" cy="1962424"/>
-                    </a:xfrm>
-                    <a:prstGeom prst="rect">
-                      <a:avLst/>
-                    </a:prstGeom>
-                  </pic:spPr>
-                </pic:pic>
-              </a:graphicData>
-            </a:graphic>
-          </wp:inline>
-        </w:drawing>
+          <w:rFonts w:ascii="Times New Roman" w:hAnsi="Times New Roman" w:cs="Times New Roman"/>
+          <w:b/>
+          <w:bCs/>
+        </w:rPr>
+      </w:pPr>
+      <w:r>
+        <w:rPr>
+          <w:rFonts w:ascii="Times New Roman" w:hAnsi="Times New Roman" w:cs="Times New Roman"/>
+          <w:b/>
+          <w:bCs/>
+        </w:rPr>
+        <w:lastRenderedPageBreak/>
+        <w:t>Análisis de la Varianza</w:t>
       </w:r>
     </w:p>
     <w:p>
@@ -2219,46 +2013,14 @@
         </w:tabs>
         <w:jc w:val="both"/>
         <w:rPr>
-          <w:rStyle w:val="crayon-e"/>
-          <w:rFonts w:ascii="Times New Roman" w:hAnsi="Times New Roman" w:cs="Times New Roman"/>
-          <w:sz w:val="24"/>
-          <w:szCs w:val="24"/>
-          <w:bdr w:val="none" w:sz="0" w:space="0" w:color="auto" w:frame="1"/>
-          <w:shd w:val="clear" w:color="auto" w:fill="FDFDFD"/>
-        </w:rPr>
-      </w:pPr>
-      <w:r>
-        <w:rPr>
-          <w:rStyle w:val="crayon-e"/>
-          <w:rFonts w:ascii="Times New Roman" w:hAnsi="Times New Roman" w:cs="Times New Roman"/>
-          <w:sz w:val="24"/>
-          <w:szCs w:val="24"/>
-          <w:bdr w:val="none" w:sz="0" w:space="0" w:color="auto" w:frame="1"/>
-          <w:shd w:val="clear" w:color="auto" w:fill="FDFDFD"/>
-        </w:rPr>
-        <w:t xml:space="preserve">A continuación creamos un grafico donde nos dice la precisión del modelo basándonos en la cantidad de nodos que generamos, podemos apreciar que el modelo en cuanto a la </w:t>
-      </w:r>
-      <w:r>
-        <w:rPr>
-          <w:rStyle w:val="crayon-e"/>
-          <w:rFonts w:ascii="Times New Roman" w:hAnsi="Times New Roman" w:cs="Times New Roman"/>
-          <w:sz w:val="24"/>
-          <w:szCs w:val="24"/>
-          <w:bdr w:val="none" w:sz="0" w:space="0" w:color="auto" w:frame="1"/>
-          <w:shd w:val="clear" w:color="auto" w:fill="FDFDFD"/>
-        </w:rPr>
-        <w:t>relación de evaluación con entrenamiento, cuando el modelo tiene 10 nodos se obtiene una menor distancia entre las líneas lo cual nos habla de que con esta cantidad el modelo puede llegar a tener un punto de optimización</w:t>
-      </w:r>
-      <w:r>
-        <w:rPr>
-          <w:rStyle w:val="crayon-e"/>
-          <w:rFonts w:ascii="Times New Roman" w:hAnsi="Times New Roman" w:cs="Times New Roman"/>
-          <w:sz w:val="24"/>
-          <w:szCs w:val="24"/>
-          <w:bdr w:val="none" w:sz="0" w:space="0" w:color="auto" w:frame="1"/>
-          <w:shd w:val="clear" w:color="auto" w:fill="FDFDFD"/>
-        </w:rPr>
-        <w:t xml:space="preserve"> </w:t>
+          <w:rFonts w:ascii="Times New Roman" w:hAnsi="Times New Roman" w:cs="Times New Roman"/>
+        </w:rPr>
+      </w:pPr>
+      <w:r>
+        <w:rPr>
+          <w:rFonts w:ascii="Times New Roman" w:hAnsi="Times New Roman" w:cs="Times New Roman"/>
+        </w:rPr>
+        <w:t>Si analizamos los valores obtenidos en la etapa de entrenamiento y prueba podemos ver que el modelo se desempeña de manera fenomenal en la parte de entrenamiento, sin embargo, en la parte de prueba lo que sucede es que disminuye su desempeño en un 77%. Eso significa que el modelo en su estado actual posee un nivel de varianza muy elevado, ya que se comporta de manera muy pobre al encontrarse con datos que nunca ha visto antes.</w:t>
       </w:r>
     </w:p>
     <w:p>
@@ -2269,14 +2031,95 @@
         <w:jc w:val="both"/>
         <w:rPr>
           <w:rFonts w:ascii="Times New Roman" w:hAnsi="Times New Roman" w:cs="Times New Roman"/>
-        </w:rPr>
-      </w:pPr>
-      <w:r>
-        <w:rPr>
-          <w:rFonts w:ascii="Times New Roman" w:hAnsi="Times New Roman" w:cs="Times New Roman"/>
+          <w:b/>
+          <w:bCs/>
+        </w:rPr>
+      </w:pPr>
+      <w:r>
+        <w:rPr>
+          <w:rFonts w:ascii="Times New Roman" w:hAnsi="Times New Roman" w:cs="Times New Roman"/>
+          <w:b/>
+          <w:bCs/>
+        </w:rPr>
+        <w:t xml:space="preserve">Ajuste de </w:t>
+      </w:r>
+      <w:proofErr w:type="spellStart"/>
+      <w:r>
+        <w:rPr>
+          <w:rFonts w:ascii="Times New Roman" w:hAnsi="Times New Roman" w:cs="Times New Roman"/>
+          <w:b/>
+          <w:bCs/>
+        </w:rPr>
+        <w:t>hiperparámetros</w:t>
+      </w:r>
+      <w:proofErr w:type="spellEnd"/>
+    </w:p>
+    <w:p>
+      <w:pPr>
+        <w:tabs>
+          <w:tab w:val="left" w:pos="1931"/>
+        </w:tabs>
+        <w:jc w:val="both"/>
+        <w:rPr>
+          <w:rFonts w:ascii="Times New Roman" w:hAnsi="Times New Roman" w:cs="Times New Roman"/>
+        </w:rPr>
+      </w:pPr>
+      <w:r>
+        <w:rPr>
+          <w:rFonts w:ascii="Times New Roman" w:hAnsi="Times New Roman" w:cs="Times New Roman"/>
+        </w:rPr>
+        <w:t xml:space="preserve">Con el objetivo de eliminar los fallos anteriores lo que se hará es un ajuste de </w:t>
+      </w:r>
+      <w:proofErr w:type="spellStart"/>
+      <w:r>
+        <w:rPr>
+          <w:rFonts w:ascii="Times New Roman" w:hAnsi="Times New Roman" w:cs="Times New Roman"/>
+        </w:rPr>
+        <w:t>hiperparámetros</w:t>
+      </w:r>
+      <w:proofErr w:type="spellEnd"/>
+      <w:r>
+        <w:rPr>
+          <w:rFonts w:ascii="Times New Roman" w:hAnsi="Times New Roman" w:cs="Times New Roman"/>
+        </w:rPr>
+        <w:t xml:space="preserve"> con la finalidad de cambiar la estructura del modelo. A continuación, se presenta una gráfica donde podemos apreciar la precisión del modelo a medida </w:t>
+      </w:r>
+      <w:r>
+        <w:rPr>
+          <w:rFonts w:ascii="Times New Roman" w:hAnsi="Times New Roman" w:cs="Times New Roman"/>
+        </w:rPr>
+        <w:t>que</w:t>
+      </w:r>
+      <w:r>
+        <w:rPr>
+          <w:rFonts w:ascii="Times New Roman" w:hAnsi="Times New Roman" w:cs="Times New Roman"/>
+        </w:rPr>
+        <w:t xml:space="preserve"> se varía</w:t>
+      </w:r>
+      <w:r>
+        <w:rPr>
+          <w:rFonts w:ascii="Times New Roman" w:hAnsi="Times New Roman" w:cs="Times New Roman"/>
+        </w:rPr>
+        <w:t xml:space="preserve"> la máxima profundidad que este puede tener, a esta gráfica también se le conoce como gráfica de ajuste.</w:t>
+      </w:r>
+    </w:p>
+    <w:p>
+      <w:pPr>
+        <w:tabs>
+          <w:tab w:val="left" w:pos="1931"/>
+        </w:tabs>
+        <w:jc w:val="center"/>
+        <w:rPr>
+          <w:rFonts w:ascii="Times New Roman" w:hAnsi="Times New Roman" w:cs="Times New Roman"/>
+        </w:rPr>
+      </w:pPr>
+      <w:r>
+        <w:rPr>
+          <w:rFonts w:ascii="Times New Roman" w:hAnsi="Times New Roman" w:cs="Times New Roman"/>
+          <w:noProof/>
         </w:rPr>
         <w:drawing>
-          <wp:inline distT="0" distB="0" distL="0" distR="0" wp14:anchorId="4942E90D" wp14:editId="4E91E2FF">
+          <wp:inline distT="0" distB="0" distL="0" distR="0" wp14:anchorId="7CAE2639" wp14:editId="3FFD6559">
             <wp:extent cx="4114800" cy="3532359"/>
             <wp:effectExtent l="0" t="0" r="0" b="0"/>
             <wp:docPr id="6" name="Imagen 6" descr="Gráfico, Gráfico de líneas&#10;&#10;Descripción generada automáticamente"/>
@@ -2291,7 +2134,7 @@
                     <pic:cNvPicPr/>
                   </pic:nvPicPr>
                   <pic:blipFill>
-                    <a:blip r:embed="rId7"/>
+                    <a:blip r:embed="rId6"/>
                     <a:stretch>
                       <a:fillRect/>
                     </a:stretch>
@@ -2326,22 +2169,7 @@
         <w:rPr>
           <w:rFonts w:ascii="Times New Roman" w:hAnsi="Times New Roman" w:cs="Times New Roman"/>
         </w:rPr>
-        <w:t xml:space="preserve">Al realizar el cambio tomando 10 nodos como máximo podemos observar que la exactitud de nuestro modelo aumenta a 0.81 y al determinar un numero máximo de nodos, estamos economizando recursos y evitamos </w:t>
-      </w:r>
-      <w:proofErr w:type="spellStart"/>
-      <w:r>
-        <w:rPr>
-          <w:rFonts w:ascii="Times New Roman" w:hAnsi="Times New Roman" w:cs="Times New Roman"/>
-          <w:u w:val="single"/>
-        </w:rPr>
-        <w:t>overfitting</w:t>
-      </w:r>
-      <w:proofErr w:type="spellEnd"/>
-      <w:r>
-        <w:rPr>
-          <w:rFonts w:ascii="Times New Roman" w:hAnsi="Times New Roman" w:cs="Times New Roman"/>
-        </w:rPr>
-        <w:t xml:space="preserve"> por el exceso de información que se genera con una cantidad mayor de nodos.</w:t>
+        <w:t>De esta gráfica podemos notar que obtenemos la máxima precisión si ajustamos la máxima profundidad a 11 nodos.</w:t>
       </w:r>
     </w:p>
     <w:p>
@@ -2358,43 +2186,71 @@
         <w:rPr>
           <w:rFonts w:ascii="Times New Roman" w:hAnsi="Times New Roman" w:cs="Times New Roman"/>
         </w:rPr>
-        <w:lastRenderedPageBreak/>
-        <w:drawing>
-          <wp:inline distT="0" distB="0" distL="0" distR="0" wp14:anchorId="793E7460" wp14:editId="4AACD238">
-            <wp:extent cx="5612130" cy="1710055"/>
-            <wp:effectExtent l="0" t="0" r="7620" b="4445"/>
-            <wp:docPr id="8" name="Imagen 8" descr="Texto&#10;&#10;Descripción generada automáticamente"/>
-            <wp:cNvGraphicFramePr>
-              <a:graphicFrameLocks xmlns:a="http://schemas.openxmlformats.org/drawingml/2006/main" noChangeAspect="1"/>
-            </wp:cNvGraphicFramePr>
-            <a:graphic xmlns:a="http://schemas.openxmlformats.org/drawingml/2006/main">
-              <a:graphicData uri="http://schemas.openxmlformats.org/drawingml/2006/picture">
-                <pic:pic xmlns:pic="http://schemas.openxmlformats.org/drawingml/2006/picture">
-                  <pic:nvPicPr>
-                    <pic:cNvPr id="8" name="Imagen 8" descr="Texto&#10;&#10;Descripción generada automáticamente"/>
-                    <pic:cNvPicPr/>
-                  </pic:nvPicPr>
-                  <pic:blipFill>
-                    <a:blip r:embed="rId8"/>
-                    <a:stretch>
-                      <a:fillRect/>
-                    </a:stretch>
-                  </pic:blipFill>
-                  <pic:spPr>
-                    <a:xfrm>
-                      <a:off x="0" y="0"/>
-                      <a:ext cx="5612130" cy="1710055"/>
-                    </a:xfrm>
-                    <a:prstGeom prst="rect">
-                      <a:avLst/>
-                    </a:prstGeom>
-                  </pic:spPr>
-                </pic:pic>
-              </a:graphicData>
-            </a:graphic>
-          </wp:inline>
-        </w:drawing>
-      </w:r>
+        <w:t>Al realizar el cambio tomando 1</w:t>
+      </w:r>
+      <w:r>
+        <w:rPr>
+          <w:rFonts w:ascii="Times New Roman" w:hAnsi="Times New Roman" w:cs="Times New Roman"/>
+        </w:rPr>
+        <w:t>1</w:t>
+      </w:r>
+      <w:r>
+        <w:rPr>
+          <w:rFonts w:ascii="Times New Roman" w:hAnsi="Times New Roman" w:cs="Times New Roman"/>
+        </w:rPr>
+        <w:t xml:space="preserve"> nodos como máximo podemos observar que </w:t>
+      </w:r>
+      <w:r>
+        <w:rPr>
+          <w:rFonts w:ascii="Times New Roman" w:hAnsi="Times New Roman" w:cs="Times New Roman"/>
+        </w:rPr>
+        <w:t xml:space="preserve">disminuye la exactitud en la parte de entrenamiento, pues baja hasta un 98%. Sin embargo, lo impresionante se encuentra en la parte de prueba pues podemos observar que el modelo </w:t>
+      </w:r>
+      <w:r>
+        <w:rPr>
+          <w:rFonts w:ascii="Times New Roman" w:hAnsi="Times New Roman" w:cs="Times New Roman"/>
+        </w:rPr>
+        <w:t xml:space="preserve">subió su exactitud en esta etapa hasta un 81%, esto nos indica que el ajuste de </w:t>
+      </w:r>
+      <w:proofErr w:type="spellStart"/>
+      <w:r>
+        <w:rPr>
+          <w:rFonts w:ascii="Times New Roman" w:hAnsi="Times New Roman" w:cs="Times New Roman"/>
+        </w:rPr>
+        <w:t>hiperparámetros</w:t>
+      </w:r>
+      <w:proofErr w:type="spellEnd"/>
+      <w:r>
+        <w:rPr>
+          <w:rFonts w:ascii="Times New Roman" w:hAnsi="Times New Roman" w:cs="Times New Roman"/>
+        </w:rPr>
+        <w:t xml:space="preserve"> funcionó y de seguir ajustando los </w:t>
+      </w:r>
+      <w:proofErr w:type="spellStart"/>
+      <w:r>
+        <w:rPr>
+          <w:rFonts w:ascii="Times New Roman" w:hAnsi="Times New Roman" w:cs="Times New Roman"/>
+        </w:rPr>
+        <w:t>hiperparámetros</w:t>
+      </w:r>
+      <w:proofErr w:type="spellEnd"/>
+      <w:r>
+        <w:rPr>
+          <w:rFonts w:ascii="Times New Roman" w:hAnsi="Times New Roman" w:cs="Times New Roman"/>
+        </w:rPr>
+        <w:t xml:space="preserve"> del modelo podríamos obtener un mejor desempeño.</w:t>
+      </w:r>
+    </w:p>
+    <w:p>
+      <w:pPr>
+        <w:tabs>
+          <w:tab w:val="left" w:pos="1931"/>
+        </w:tabs>
+        <w:jc w:val="both"/>
+        <w:rPr>
+          <w:rFonts w:ascii="Times New Roman" w:hAnsi="Times New Roman" w:cs="Times New Roman"/>
+        </w:rPr>
+      </w:pPr>
     </w:p>
     <w:sectPr>
       <w:pgSz w:w="12240" w:h="15840"/>

--- a/Entrega3.docx
+++ b/Entrega3.docx
@@ -1380,16 +1380,14 @@
         </w:rPr>
         <w:t xml:space="preserve"> o una </w:t>
       </w:r>
-      <w:proofErr w:type="gramStart"/>
-      <w:r>
-        <w:rPr>
-          <w:rFonts w:ascii="Times New Roman" w:hAnsi="Times New Roman" w:cs="Times New Roman"/>
-          <w:sz w:val="24"/>
-          <w:szCs w:val="24"/>
-        </w:rPr>
-        <w:t>librería,  el</w:t>
-      </w:r>
-      <w:proofErr w:type="gramEnd"/>
+      <w:r>
+        <w:rPr>
+          <w:rFonts w:ascii="Times New Roman" w:hAnsi="Times New Roman" w:cs="Times New Roman"/>
+          <w:sz w:val="24"/>
+          <w:szCs w:val="24"/>
+        </w:rPr>
+        <w:t>librería, el</w:t>
+      </w:r>
       <w:r>
         <w:rPr>
           <w:rFonts w:ascii="Times New Roman" w:hAnsi="Times New Roman" w:cs="Times New Roman"/>
@@ -1452,16 +1450,30 @@
         </w:rPr>
         <w:t xml:space="preserve"> de la </w:t>
       </w:r>
-      <w:proofErr w:type="spellStart"/>
-      <w:r>
-        <w:rPr>
-          <w:rFonts w:ascii="Times New Roman" w:hAnsi="Times New Roman" w:cs="Times New Roman"/>
-          <w:sz w:val="24"/>
-          <w:szCs w:val="24"/>
-        </w:rPr>
-        <w:t>liberia</w:t>
-      </w:r>
-      <w:proofErr w:type="spellEnd"/>
+      <w:r>
+        <w:rPr>
+          <w:rFonts w:ascii="Times New Roman" w:hAnsi="Times New Roman" w:cs="Times New Roman"/>
+          <w:sz w:val="24"/>
+          <w:szCs w:val="24"/>
+        </w:rPr>
+        <w:t>lib</w:t>
+      </w:r>
+      <w:r>
+        <w:rPr>
+          <w:rFonts w:ascii="Times New Roman" w:hAnsi="Times New Roman" w:cs="Times New Roman"/>
+          <w:sz w:val="24"/>
+          <w:szCs w:val="24"/>
+        </w:rPr>
+        <w:t>r</w:t>
+      </w:r>
+      <w:r>
+        <w:rPr>
+          <w:rFonts w:ascii="Times New Roman" w:hAnsi="Times New Roman" w:cs="Times New Roman"/>
+          <w:sz w:val="24"/>
+          <w:szCs w:val="24"/>
+        </w:rPr>
+        <w:t>ería</w:t>
+      </w:r>
       <w:r>
         <w:rPr>
           <w:rFonts w:ascii="Times New Roman" w:hAnsi="Times New Roman" w:cs="Times New Roman"/>
@@ -1533,25 +1545,7 @@
           <w:sz w:val="24"/>
           <w:szCs w:val="24"/>
         </w:rPr>
-        <w:t xml:space="preserve">, requiere de un input bidimensional de los parámetros independientes y una variable </w:t>
-      </w:r>
-      <w:proofErr w:type="gramStart"/>
-      <w:r>
-        <w:rPr>
-          <w:rFonts w:ascii="Times New Roman" w:hAnsi="Times New Roman" w:cs="Times New Roman"/>
-          <w:sz w:val="24"/>
-          <w:szCs w:val="24"/>
-        </w:rPr>
-        <w:t>target</w:t>
-      </w:r>
-      <w:proofErr w:type="gramEnd"/>
-      <w:r>
-        <w:rPr>
-          <w:rFonts w:ascii="Times New Roman" w:hAnsi="Times New Roman" w:cs="Times New Roman"/>
-          <w:sz w:val="24"/>
-          <w:szCs w:val="24"/>
-        </w:rPr>
-        <w:t xml:space="preserve"> la cual contiene las diferentes clases. Este algoritmo subdivide el </w:t>
+        <w:t xml:space="preserve">, requiere de un input bidimensional de los parámetros independientes y una variable target la cual contiene las diferentes clases. Este algoritmo subdivide el </w:t>
       </w:r>
       <w:proofErr w:type="spellStart"/>
       <w:r>
@@ -1899,21 +1893,19 @@
         <w:rPr>
           <w:rFonts w:ascii="Times New Roman" w:hAnsi="Times New Roman" w:cs="Times New Roman"/>
         </w:rPr>
-        <w:t xml:space="preserve">lo que nos indica que el modelo se </w:t>
-      </w:r>
-      <w:proofErr w:type="spellStart"/>
-      <w:r>
-        <w:rPr>
-          <w:rFonts w:ascii="Times New Roman" w:hAnsi="Times New Roman" w:cs="Times New Roman"/>
-        </w:rPr>
-        <w:t>sobreajustó</w:t>
-      </w:r>
-      <w:proofErr w:type="spellEnd"/>
-      <w:r>
-        <w:rPr>
-          <w:rFonts w:ascii="Times New Roman" w:hAnsi="Times New Roman" w:cs="Times New Roman"/>
-        </w:rPr>
-        <w:t xml:space="preserve"> a los datos de entrenamiento. Con sobreajuste nos referimos a que el modelo deja de aprender a generalizar los datos </w:t>
+        <w:t>lo que nos indica que el modelo se sobre</w:t>
+      </w:r>
+      <w:r>
+        <w:rPr>
+          <w:rFonts w:ascii="Times New Roman" w:hAnsi="Times New Roman" w:cs="Times New Roman"/>
+        </w:rPr>
+        <w:t xml:space="preserve"> </w:t>
+      </w:r>
+      <w:r>
+        <w:rPr>
+          <w:rFonts w:ascii="Times New Roman" w:hAnsi="Times New Roman" w:cs="Times New Roman"/>
+        </w:rPr>
+        <w:t xml:space="preserve">ajustó a los datos de entrenamiento. Con sobreajuste nos referimos a que el modelo deja de aprender a generalizar los datos </w:t>
       </w:r>
       <w:r>
         <w:rPr>
